--- a/法令ファイル/航空法の一部を改正する法律の一部の施行に伴う経過措置を定める省令/航空法の一部を改正する法律の一部の施行に伴う経過措置を定める省令（平成六年運輸省令第五十号）.docx
+++ b/法令ファイル/航空法の一部を改正する法律の一部の施行に伴う経過措置を定める省令/航空法の一部を改正する法律の一部の施行に伴う経過措置を定める省令（平成六年運輸省令第五十号）.docx
@@ -134,52 +134,34 @@
     </w:p>
     <w:p>
       <w:pPr>
-        <w:pStyle w:val="Heading6"/>
+        <w:pStyle w:val="ListBullet"/>
         <w:ind w:left="880"/>
       </w:pPr>
       <w:r>
         <w:t>一</w:t>
-      </w:r>
-    </w:p>
-    <w:p>
-      <w:pPr>
-        <w:ind w:left="880"/>
-      </w:pPr>
-      <w:r>
+        <w:br/>
         <w:t>改正法附則第一条第二号に定める日以前に受けた旧資格についての技能証明に係る学科試験に合格した者が、当該合格に係る旧資格に相当する新資格についての技能証明を同じ種類の航空機について申請するに当たって次条第一項において準用する規則第四十八条の規定に基づき学科試験の免除を申請した場合</w:t>
       </w:r>
     </w:p>
     <w:p>
       <w:pPr>
-        <w:pStyle w:val="Heading6"/>
+        <w:pStyle w:val="ListBullet"/>
         <w:ind w:left="880"/>
       </w:pPr>
       <w:r>
         <w:t>二</w:t>
-      </w:r>
-    </w:p>
-    <w:p>
-      <w:pPr>
-        <w:ind w:left="880"/>
-      </w:pPr>
-      <w:r>
+        <w:br/>
         <w:t>改正法附則第一条第二号に定める日以前に旧資格についての技能証明に係る学科試験の全部の科目について試験を受け、その一部の科目について合格点を得た者が、当該学科試験に係る旧資格に相当する新資格についての技能証明を申請するに当たって次条第二項において準用する規則第四十八条の二の規定に基づき学科試験の一部の免除を申請した場合</w:t>
       </w:r>
     </w:p>
     <w:p>
       <w:pPr>
-        <w:pStyle w:val="Heading6"/>
+        <w:pStyle w:val="ListBullet"/>
         <w:ind w:left="880"/>
       </w:pPr>
       <w:r>
         <w:t>三</w:t>
-      </w:r>
-    </w:p>
-    <w:p>
-      <w:pPr>
-        <w:ind w:left="880"/>
-      </w:pPr>
-      <w:r>
+        <w:br/>
         <w:t>次条第二項において準用する規則第四十八条の二の規定に基づき学科試験の一部の免除を申請した者であって当該申請に係る学科試験に合格した者が、当該合格に係る旧資格に相当する新資格についての技能証明を同じ種類の航空機について申請するに当たって次条第一項において準用する規則第四十八条の規定に基づき学科試験の免除を申請した場合</w:t>
       </w:r>
     </w:p>
@@ -194,6 +176,8 @@
     <w:p>
       <w:r>
         <w:t>規則第四十八条の規定は、前条第一号に規定する者及び前条第三号に規定する者について準用する。</w:t>
+        <w:br/>
+        <w:t>この場合において「当該合格に係る資格と同じ資格」とあるのは「当該合格に係る旧資格に相当する新資格」と読み替えるものとする。</w:t>
       </w:r>
     </w:p>
     <w:p>
@@ -211,6 +195,8 @@
       </w:pPr>
       <w:r>
         <w:t>規則第四十八条の二の規定は、前条第二号に規定する者について準用する。</w:t>
+        <w:br/>
+        <w:t>この場合において「当該学科試験に係る資格と同じ資格」とあるのは「当該学科試験に係る旧資格に相当する新資格」と読み替えるものとする。</w:t>
       </w:r>
     </w:p>
     <w:p>
@@ -228,35 +214,23 @@
     </w:p>
     <w:p>
       <w:pPr>
-        <w:pStyle w:val="Heading6"/>
+        <w:pStyle w:val="ListBullet"/>
         <w:ind w:left="880"/>
       </w:pPr>
       <w:r>
         <w:t>一</w:t>
-      </w:r>
-    </w:p>
-    <w:p>
-      <w:pPr>
-        <w:ind w:left="880"/>
-      </w:pPr>
-      <w:r>
+        <w:br/>
         <w:t>第二条第一項に規定する申請の受理</w:t>
       </w:r>
     </w:p>
     <w:p>
       <w:pPr>
-        <w:pStyle w:val="Heading6"/>
+        <w:pStyle w:val="ListBullet"/>
         <w:ind w:left="880"/>
       </w:pPr>
       <w:r>
         <w:t>二</w:t>
-      </w:r>
-    </w:p>
-    <w:p>
-      <w:pPr>
-        <w:ind w:left="880"/>
-      </w:pPr>
-      <w:r>
+        <w:br/>
         <w:t>第二条第二項において準用する規則第四十五条第二項及び第四十七条の規定による通知</w:t>
       </w:r>
     </w:p>
@@ -305,7 +279,7 @@
         <w:pStyle w:val="Heading1"/>
       </w:pPr>
       <w:r>
-        <w:t>附　則（平成一二年一一月二九日運輸省令第三九号）</w:t>
+        <w:t>附則（平成一二年一一月二九日運輸省令第三九号）</w:t>
       </w:r>
     </w:p>
     <w:p>
@@ -331,7 +305,7 @@
         <w:pStyle w:val="Heading1"/>
       </w:pPr>
       <w:r>
-        <w:t>附　則（平成一八年三月三一日国土交通省令第三三号）</w:t>
+        <w:t>附則（平成一八年三月三一日国土交通省令第三三号）</w:t>
       </w:r>
     </w:p>
     <w:p>
@@ -357,7 +331,7 @@
         <w:pStyle w:val="Heading1"/>
       </w:pPr>
       <w:r>
-        <w:t>附　則（令和元年六月二八日国土交通省令第二〇号）</w:t>
+        <w:t>附則（令和元年六月二八日国土交通省令第二〇号）</w:t>
       </w:r>
     </w:p>
     <w:p>
@@ -385,7 +359,7 @@
     </w:pPr>
     <w:r>
       <w:tab/>
-      <w:t>WeGov v0.1 - FTS141</w:t>
+      <w:t>WeGov v0.2 - FTS141</w:t>
     </w:r>
   </w:p>
 </w:ftr>
